--- a/game_reviews/translations/columbus-deluxe (Version 1).docx
+++ b/game_reviews/translations/columbus-deluxe (Version 1).docx
@@ -8,18 +8,6 @@
       </w:pPr>
       <w:r>
         <w:t>Play Columbus Deluxe for Free - A Stunning Exploration-Themed Slot</w:t>
-      </w:r>
-    </w:p>
-    <w:p>
-      <w:r/>
-      <w:r>
-        <w:rPr>
-          <w:b/>
-        </w:rPr>
-        <w:t>Meta description</w:t>
-      </w:r>
-      <w:r>
-        <w:t>: Explore the New World and hit jackpot rewards in Columbus Deluxe. Play free and enjoy the stunning design and gamble feature today.</w:t>
       </w:r>
     </w:p>
     <w:p>
@@ -401,9 +389,18 @@
       <w:r/>
       <w:r>
         <w:rPr>
+          <w:b/>
+        </w:rPr>
+        <w:t>Play Columbus Deluxe for Free - A Stunning Exploration-Themed Slot</w:t>
+      </w:r>
+    </w:p>
+    <w:p>
+      <w:r/>
+      <w:r>
+        <w:rPr>
           <w:i/>
         </w:rPr>
-        <w:t>Hello DALLE! We need a feature image for the online slot game "Columbus Deluxe". The image should be in a cartoon style and feature a happy Maya warrior with glasses. The game has a theme of exploration, with symbols related to Christopher Columbus' journey to the New World. Please create an image that showcases the adventure and excitement of this game. Thank you!</w:t>
+        <w:t>Explore the New World and hit jackpot rewards in Columbus Deluxe. Play free and enjoy the stunning design and gamble feature today.</w:t>
       </w:r>
     </w:p>
     <w:sectPr>
